--- a/LR2/69.docx
+++ b/LR2/69.docx
@@ -739,14 +739,6 @@
         </w:rPr>
         <w:t>И напрасно.</w:t>
       </w:r>
-      <w:r>
-        <w:rPr>
-          <w:rFonts w:ascii="Times New Roman" w:hAnsi="Times New Roman" w:cs="Times New Roman"/>
-          <w:sz w:val="28"/>
-          <w:szCs w:val="28"/>
-        </w:rPr>
-        <w:t xml:space="preserve"> </w:t>
-      </w:r>
     </w:p>
     <w:p>
       <w:pPr>
@@ -781,7 +773,37 @@
           <w:sz w:val="28"/>
           <w:szCs w:val="28"/>
         </w:rPr>
-        <w:t>неплохо. Все смотрели на меня, как на странного зверька, но никто не смел «наезжать» в</w:t>
+        <w:t xml:space="preserve">неплохо. Все смотрели на меня, как на странного зверька, но никто не смел </w:t>
+      </w:r>
+      <w:r>
+        <w:rPr>
+          <w:rFonts w:ascii="Calibri" w:hAnsi="Calibri" w:cs="Calibri"/>
+          <w:color w:val="000000"/>
+        </w:rPr>
+        <w:t>"</w:t>
+      </w:r>
+      <w:r>
+        <w:rPr>
+          <w:rFonts w:ascii="Times New Roman" w:hAnsi="Times New Roman" w:cs="Times New Roman"/>
+          <w:sz w:val="28"/>
+          <w:szCs w:val="28"/>
+        </w:rPr>
+        <w:t>наезжать</w:t>
+      </w:r>
+      <w:r>
+        <w:rPr>
+          <w:rFonts w:ascii="Calibri" w:hAnsi="Calibri" w:cs="Calibri"/>
+          <w:color w:val="000000"/>
+        </w:rPr>
+        <w:t>“</w:t>
+      </w:r>
+      <w:r>
+        <w:rPr>
+          <w:rFonts w:ascii="Times New Roman" w:hAnsi="Times New Roman" w:cs="Times New Roman"/>
+          <w:sz w:val="28"/>
+          <w:szCs w:val="28"/>
+        </w:rPr>
+        <w:t xml:space="preserve"> в</w:t>
       </w:r>
       <w:r>
         <w:rPr>
@@ -938,7 +960,15 @@
           <w:sz w:val="28"/>
           <w:szCs w:val="28"/>
         </w:rPr>
-        <w:t>Однако уже на втором курсе вся ненависть со стороны студентов и преподаватели</w:t>
+        <w:t>Однако уже на втором курсе вся ненависть со стороны студентов и преподавател</w:t>
+      </w:r>
+      <w:r>
+        <w:rPr>
+          <w:rFonts w:ascii="Times New Roman" w:hAnsi="Times New Roman" w:cs="Times New Roman"/>
+          <w:sz w:val="28"/>
+          <w:szCs w:val="28"/>
+        </w:rPr>
+        <w:t>ей</w:t>
       </w:r>
       <w:r>
         <w:rPr>
@@ -1559,15 +1589,22 @@
           <w:sz w:val="28"/>
           <w:szCs w:val="28"/>
         </w:rPr>
-        <w:t xml:space="preserve">начинается с </w:t>
-      </w:r>
-      <w:r>
-        <w:rPr>
-          <w:rFonts w:ascii="Times New Roman" w:hAnsi="Times New Roman" w:cs="Times New Roman"/>
-          <w:sz w:val="28"/>
-          <w:szCs w:val="28"/>
-        </w:rPr>
-        <w:t>"</w:t>
+        <w:t>начинается с</w:t>
+      </w:r>
+      <w:r>
+        <w:rPr>
+          <w:rFonts w:ascii="Times New Roman" w:hAnsi="Times New Roman" w:cs="Times New Roman"/>
+          <w:sz w:val="28"/>
+          <w:szCs w:val="28"/>
+        </w:rPr>
+        <w:t xml:space="preserve"> </w:t>
+      </w:r>
+      <w:r>
+        <w:rPr>
+          <w:rFonts w:ascii="Calibri" w:hAnsi="Calibri" w:cs="Calibri"/>
+          <w:color w:val="000000"/>
+        </w:rPr>
+        <w:t>“</w:t>
       </w:r>
       <w:r>
         <w:rPr>
@@ -1580,11 +1617,10 @@
       </w:r>
       <w:r>
         <w:rPr>
-          <w:rFonts w:ascii="Times New Roman" w:hAnsi="Times New Roman" w:cs="Times New Roman"/>
-          <w:sz w:val="28"/>
-          <w:szCs w:val="28"/>
-        </w:rPr>
-        <w:t>"</w:t>
+          <w:rFonts w:ascii="Calibri" w:hAnsi="Calibri" w:cs="Calibri"/>
+          <w:color w:val="000000"/>
+        </w:rPr>
+        <w:t>“</w:t>
       </w:r>
       <w:r>
         <w:rPr>
@@ -1596,11 +1632,10 @@
       </w:r>
       <w:r>
         <w:rPr>
-          <w:rFonts w:ascii="Times New Roman" w:hAnsi="Times New Roman" w:cs="Times New Roman"/>
-          <w:sz w:val="28"/>
-          <w:szCs w:val="28"/>
-        </w:rPr>
-        <w:t>"</w:t>
+          <w:rFonts w:ascii="Calibri" w:hAnsi="Calibri" w:cs="Calibri"/>
+          <w:color w:val="000000"/>
+        </w:rPr>
+        <w:t>“</w:t>
       </w:r>
       <w:proofErr w:type="spellStart"/>
       <w:r>
@@ -1632,11 +1667,10 @@
       </w:r>
       <w:r>
         <w:rPr>
-          <w:rFonts w:ascii="Times New Roman" w:hAnsi="Times New Roman" w:cs="Times New Roman"/>
-          <w:sz w:val="28"/>
-          <w:szCs w:val="28"/>
-        </w:rPr>
-        <w:t>"</w:t>
+          <w:rFonts w:ascii="Calibri" w:hAnsi="Calibri" w:cs="Calibri"/>
+          <w:color w:val="000000"/>
+        </w:rPr>
+        <w:t>“</w:t>
       </w:r>
       <w:r>
         <w:rPr>

--- a/LR2/69.docx
+++ b/LR2/69.docx
@@ -277,7 +277,6 @@
         </w:rPr>
         <w:t xml:space="preserve"> </w:t>
       </w:r>
-      <w:proofErr w:type="spellStart"/>
       <w:r>
         <w:rPr>
           <w:rFonts w:ascii="Times New Roman" w:hAnsi="Times New Roman" w:cs="Times New Roman"/>
@@ -287,7 +286,6 @@
         </w:rPr>
         <w:t>OzCorp</w:t>
       </w:r>
-      <w:proofErr w:type="spellEnd"/>
       <w:r>
         <w:rPr>
           <w:rFonts w:ascii="Times New Roman" w:hAnsi="Times New Roman" w:cs="Times New Roman"/>
@@ -485,7 +483,6 @@
         </w:rPr>
         <w:t xml:space="preserve">проектов </w:t>
       </w:r>
-      <w:proofErr w:type="spellStart"/>
       <w:r>
         <w:rPr>
           <w:rFonts w:ascii="Times New Roman" w:hAnsi="Times New Roman" w:cs="Times New Roman"/>
@@ -495,7 +492,6 @@
         </w:rPr>
         <w:t>OzCorp</w:t>
       </w:r>
-      <w:proofErr w:type="spellEnd"/>
       <w:r>
         <w:rPr>
           <w:rFonts w:ascii="Times New Roman" w:hAnsi="Times New Roman" w:cs="Times New Roman"/>
@@ -526,25 +522,7 @@
           <w:sz w:val="28"/>
           <w:szCs w:val="28"/>
         </w:rPr>
-        <w:t>что "</w:t>
-      </w:r>
-      <w:proofErr w:type="spellStart"/>
-      <w:r>
-        <w:rPr>
-          <w:rFonts w:ascii="Times New Roman" w:hAnsi="Times New Roman" w:cs="Times New Roman"/>
-          <w:sz w:val="28"/>
-          <w:szCs w:val="28"/>
-        </w:rPr>
-        <w:t>неведущих</w:t>
-      </w:r>
-      <w:proofErr w:type="spellEnd"/>
-      <w:r>
-        <w:rPr>
-          <w:rFonts w:ascii="Times New Roman" w:hAnsi="Times New Roman" w:cs="Times New Roman"/>
-          <w:sz w:val="28"/>
-          <w:szCs w:val="28"/>
-        </w:rPr>
-        <w:t>" "архитекторов" не было</w:t>
+        <w:t>что "неведущих" "архитекторов" не было</w:t>
       </w:r>
       <w:r>
         <w:rPr>
@@ -777,8 +755,9 @@
       </w:r>
       <w:r>
         <w:rPr>
-          <w:rFonts w:ascii="Calibri" w:hAnsi="Calibri" w:cs="Calibri"/>
-          <w:color w:val="000000"/>
+          <w:rFonts w:ascii="Times New Roman" w:hAnsi="Times New Roman" w:cs="Times New Roman"/>
+          <w:sz w:val="28"/>
+          <w:szCs w:val="28"/>
         </w:rPr>
         <w:t>"</w:t>
       </w:r>
@@ -792,10 +771,11 @@
       </w:r>
       <w:r>
         <w:rPr>
-          <w:rFonts w:ascii="Calibri" w:hAnsi="Calibri" w:cs="Calibri"/>
-          <w:color w:val="000000"/>
-        </w:rPr>
-        <w:t>“</w:t>
+          <w:rFonts w:ascii="Times New Roman" w:hAnsi="Times New Roman" w:cs="Times New Roman"/>
+          <w:sz w:val="28"/>
+          <w:szCs w:val="28"/>
+        </w:rPr>
+        <w:t>"</w:t>
       </w:r>
       <w:r>
         <w:rPr>
@@ -1204,50 +1184,23 @@
           <w:sz w:val="28"/>
           <w:szCs w:val="28"/>
         </w:rPr>
-        <w:t xml:space="preserve">состоятельных семей из </w:t>
-      </w:r>
-      <w:proofErr w:type="spellStart"/>
-      <w:r>
-        <w:rPr>
-          <w:rFonts w:ascii="Times New Roman" w:hAnsi="Times New Roman" w:cs="Times New Roman"/>
-          <w:sz w:val="28"/>
-          <w:szCs w:val="28"/>
-        </w:rPr>
-        <w:t>Латверии</w:t>
-      </w:r>
-      <w:proofErr w:type="spellEnd"/>
-      <w:r>
-        <w:rPr>
-          <w:rFonts w:ascii="Times New Roman" w:hAnsi="Times New Roman" w:cs="Times New Roman"/>
-          <w:sz w:val="28"/>
-          <w:szCs w:val="28"/>
-        </w:rPr>
-        <w:t xml:space="preserve"> и других государств. Прикоснуться к одному из них</w:t>
-      </w:r>
-      <w:r>
-        <w:rPr>
-          <w:rFonts w:ascii="Times New Roman" w:hAnsi="Times New Roman" w:cs="Times New Roman"/>
-          <w:sz w:val="28"/>
-          <w:szCs w:val="28"/>
-        </w:rPr>
-        <w:t xml:space="preserve"> </w:t>
-      </w:r>
-      <w:r>
-        <w:rPr>
-          <w:rFonts w:ascii="Times New Roman" w:hAnsi="Times New Roman" w:cs="Times New Roman"/>
-          <w:sz w:val="28"/>
-          <w:szCs w:val="28"/>
-        </w:rPr>
-        <w:t xml:space="preserve">означало навлечь на себя гнев </w:t>
-      </w:r>
-      <w:proofErr w:type="gramStart"/>
-      <w:r>
-        <w:rPr>
-          <w:rFonts w:ascii="Times New Roman" w:hAnsi="Times New Roman" w:cs="Times New Roman"/>
-          <w:sz w:val="28"/>
-          <w:szCs w:val="28"/>
-        </w:rPr>
-        <w:t>местного царя</w:t>
+        <w:t>состоятельных семей из Латверии и других государств. Прикоснуться к одному из них</w:t>
+      </w:r>
+      <w:r>
+        <w:rPr>
+          <w:rFonts w:ascii="Times New Roman" w:hAnsi="Times New Roman" w:cs="Times New Roman"/>
+          <w:sz w:val="28"/>
+          <w:szCs w:val="28"/>
+        </w:rPr>
+        <w:t xml:space="preserve"> </w:t>
+      </w:r>
+      <w:r>
+        <w:rPr>
+          <w:rFonts w:ascii="Times New Roman" w:hAnsi="Times New Roman" w:cs="Times New Roman"/>
+          <w:sz w:val="28"/>
+          <w:szCs w:val="28"/>
+        </w:rPr>
+        <w:t>означало навлечь на себя гнев местного царя</w:t>
       </w:r>
       <w:r>
         <w:rPr>
@@ -1280,68 +1233,23 @@
           <w:sz w:val="28"/>
           <w:szCs w:val="28"/>
         </w:rPr>
-        <w:t>лорда</w:t>
-      </w:r>
-      <w:proofErr w:type="gramEnd"/>
-      <w:r>
-        <w:rPr>
-          <w:rFonts w:ascii="Times New Roman" w:hAnsi="Times New Roman" w:cs="Times New Roman"/>
-          <w:sz w:val="28"/>
-          <w:szCs w:val="28"/>
-        </w:rPr>
-        <w:t xml:space="preserve"> </w:t>
-      </w:r>
-      <w:proofErr w:type="spellStart"/>
-      <w:r>
-        <w:rPr>
-          <w:rFonts w:ascii="Times New Roman" w:hAnsi="Times New Roman" w:cs="Times New Roman"/>
-          <w:sz w:val="28"/>
-          <w:szCs w:val="28"/>
-        </w:rPr>
-        <w:t>Хюсена</w:t>
-      </w:r>
-      <w:proofErr w:type="spellEnd"/>
-      <w:r>
-        <w:rPr>
-          <w:rFonts w:ascii="Times New Roman" w:hAnsi="Times New Roman" w:cs="Times New Roman"/>
-          <w:sz w:val="28"/>
-          <w:szCs w:val="28"/>
-        </w:rPr>
-        <w:t>, так как большинство из них</w:t>
-      </w:r>
-      <w:r>
-        <w:rPr>
-          <w:rFonts w:ascii="Times New Roman" w:hAnsi="Times New Roman" w:cs="Times New Roman"/>
-          <w:sz w:val="28"/>
-          <w:szCs w:val="28"/>
-        </w:rPr>
-        <w:t xml:space="preserve"> </w:t>
-      </w:r>
-      <w:r>
-        <w:rPr>
-          <w:rFonts w:ascii="Times New Roman" w:hAnsi="Times New Roman" w:cs="Times New Roman"/>
-          <w:sz w:val="28"/>
-          <w:szCs w:val="28"/>
-        </w:rPr>
-        <w:t xml:space="preserve">были родственниками правителя. </w:t>
-      </w:r>
-      <w:proofErr w:type="spellStart"/>
-      <w:r>
-        <w:rPr>
-          <w:rFonts w:ascii="Times New Roman" w:hAnsi="Times New Roman" w:cs="Times New Roman"/>
-          <w:sz w:val="28"/>
-          <w:szCs w:val="28"/>
-        </w:rPr>
-        <w:t>Хайзен</w:t>
-      </w:r>
-      <w:proofErr w:type="spellEnd"/>
-      <w:r>
-        <w:rPr>
-          <w:rFonts w:ascii="Times New Roman" w:hAnsi="Times New Roman" w:cs="Times New Roman"/>
-          <w:sz w:val="28"/>
-          <w:szCs w:val="28"/>
-        </w:rPr>
-        <w:t>, хотя и не смог сдержать уличную преступность,</w:t>
+        <w:t>лорда Хюсена, так как большинство из них</w:t>
+      </w:r>
+      <w:r>
+        <w:rPr>
+          <w:rFonts w:ascii="Times New Roman" w:hAnsi="Times New Roman" w:cs="Times New Roman"/>
+          <w:sz w:val="28"/>
+          <w:szCs w:val="28"/>
+        </w:rPr>
+        <w:t xml:space="preserve"> </w:t>
+      </w:r>
+      <w:r>
+        <w:rPr>
+          <w:rFonts w:ascii="Times New Roman" w:hAnsi="Times New Roman" w:cs="Times New Roman"/>
+          <w:sz w:val="28"/>
+          <w:szCs w:val="28"/>
+        </w:rPr>
+        <w:t>были родственниками правителя. Хайзен, хотя и не смог сдержать уличную преступность,</w:t>
       </w:r>
       <w:r>
         <w:rPr>
@@ -1403,23 +1311,13 @@
         </w:rPr>
         <w:t xml:space="preserve"> </w:t>
       </w:r>
-      <w:proofErr w:type="spellStart"/>
-      <w:r>
-        <w:rPr>
-          <w:rFonts w:ascii="Times New Roman" w:hAnsi="Times New Roman" w:cs="Times New Roman"/>
-          <w:sz w:val="28"/>
-          <w:szCs w:val="28"/>
-        </w:rPr>
-        <w:t>Латверский</w:t>
-      </w:r>
-      <w:proofErr w:type="spellEnd"/>
-      <w:r>
-        <w:rPr>
-          <w:rFonts w:ascii="Times New Roman" w:hAnsi="Times New Roman" w:cs="Times New Roman"/>
-          <w:sz w:val="28"/>
-          <w:szCs w:val="28"/>
-        </w:rPr>
-        <w:t xml:space="preserve"> университет, как и подавляющее большинство государственных учреждений в</w:t>
+      <w:r>
+        <w:rPr>
+          <w:rFonts w:ascii="Times New Roman" w:hAnsi="Times New Roman" w:cs="Times New Roman"/>
+          <w:sz w:val="28"/>
+          <w:szCs w:val="28"/>
+        </w:rPr>
+        <w:t>Латверский университет, как и подавляющее большинство государственных учреждений в</w:t>
       </w:r>
       <w:r>
         <w:rPr>
@@ -1492,25 +1390,7 @@
           <w:sz w:val="28"/>
           <w:szCs w:val="28"/>
         </w:rPr>
-        <w:t xml:space="preserve">Америке, </w:t>
-      </w:r>
-      <w:proofErr w:type="spellStart"/>
-      <w:r>
-        <w:rPr>
-          <w:rFonts w:ascii="Times New Roman" w:hAnsi="Times New Roman" w:cs="Times New Roman"/>
-          <w:sz w:val="28"/>
-          <w:szCs w:val="28"/>
-        </w:rPr>
-        <w:t>Гейзен</w:t>
-      </w:r>
-      <w:proofErr w:type="spellEnd"/>
-      <w:r>
-        <w:rPr>
-          <w:rFonts w:ascii="Times New Roman" w:hAnsi="Times New Roman" w:cs="Times New Roman"/>
-          <w:sz w:val="28"/>
-          <w:szCs w:val="28"/>
-        </w:rPr>
-        <w:t xml:space="preserve"> пытался управлять страной. Получилось у него, прямо скажем, не очень.</w:t>
+        <w:t>Америке, Гейзен пытался управлять страной. Получилось у него, прямо скажем, не очень.</w:t>
       </w:r>
     </w:p>
     <w:p>
@@ -1601,10 +1481,11 @@
       </w:r>
       <w:r>
         <w:rPr>
-          <w:rFonts w:ascii="Calibri" w:hAnsi="Calibri" w:cs="Calibri"/>
-          <w:color w:val="000000"/>
-        </w:rPr>
-        <w:t>“</w:t>
+          <w:rFonts w:ascii="Times New Roman" w:hAnsi="Times New Roman" w:cs="Times New Roman"/>
+          <w:sz w:val="28"/>
+          <w:szCs w:val="28"/>
+        </w:rPr>
+        <w:t>"</w:t>
       </w:r>
       <w:r>
         <w:rPr>
@@ -1617,10 +1498,11 @@
       </w:r>
       <w:r>
         <w:rPr>
-          <w:rFonts w:ascii="Calibri" w:hAnsi="Calibri" w:cs="Calibri"/>
-          <w:color w:val="000000"/>
-        </w:rPr>
-        <w:t>“</w:t>
+          <w:rFonts w:ascii="Times New Roman" w:hAnsi="Times New Roman" w:cs="Times New Roman"/>
+          <w:sz w:val="28"/>
+          <w:szCs w:val="28"/>
+        </w:rPr>
+        <w:t>"</w:t>
       </w:r>
       <w:r>
         <w:rPr>
@@ -1632,12 +1514,12 @@
       </w:r>
       <w:r>
         <w:rPr>
-          <w:rFonts w:ascii="Calibri" w:hAnsi="Calibri" w:cs="Calibri"/>
-          <w:color w:val="000000"/>
-        </w:rPr>
-        <w:t>“</w:t>
-      </w:r>
-      <w:proofErr w:type="spellStart"/>
+          <w:rFonts w:ascii="Times New Roman" w:hAnsi="Times New Roman" w:cs="Times New Roman"/>
+          <w:sz w:val="28"/>
+          <w:szCs w:val="28"/>
+        </w:rPr>
+        <w:t>"</w:t>
+      </w:r>
       <w:r>
         <w:rPr>
           <w:rFonts w:ascii="Times New Roman" w:hAnsi="Times New Roman" w:cs="Times New Roman"/>
@@ -1647,7 +1529,6 @@
         </w:rPr>
         <w:t>zCorp</w:t>
       </w:r>
-      <w:proofErr w:type="spellEnd"/>
       <w:r>
         <w:rPr>
           <w:rFonts w:ascii="Times New Roman" w:hAnsi="Times New Roman" w:cs="Times New Roman"/>
@@ -1667,10 +1548,11 @@
       </w:r>
       <w:r>
         <w:rPr>
-          <w:rFonts w:ascii="Calibri" w:hAnsi="Calibri" w:cs="Calibri"/>
-          <w:color w:val="000000"/>
-        </w:rPr>
-        <w:t>“</w:t>
+          <w:rFonts w:ascii="Times New Roman" w:hAnsi="Times New Roman" w:cs="Times New Roman"/>
+          <w:sz w:val="28"/>
+          <w:szCs w:val="28"/>
+        </w:rPr>
+        <w:t>"</w:t>
       </w:r>
       <w:r>
         <w:rPr>

--- a/LR2/69.docx
+++ b/LR2/69.docx
@@ -277,6 +277,7 @@
         </w:rPr>
         <w:t xml:space="preserve"> </w:t>
       </w:r>
+      <w:proofErr w:type="spellStart"/>
       <w:r>
         <w:rPr>
           <w:rFonts w:ascii="Times New Roman" w:hAnsi="Times New Roman" w:cs="Times New Roman"/>
@@ -286,6 +287,7 @@
         </w:rPr>
         <w:t>OzCorp</w:t>
       </w:r>
+      <w:proofErr w:type="spellEnd"/>
       <w:r>
         <w:rPr>
           <w:rFonts w:ascii="Times New Roman" w:hAnsi="Times New Roman" w:cs="Times New Roman"/>
@@ -483,6 +485,7 @@
         </w:rPr>
         <w:t xml:space="preserve">проектов </w:t>
       </w:r>
+      <w:proofErr w:type="spellStart"/>
       <w:r>
         <w:rPr>
           <w:rFonts w:ascii="Times New Roman" w:hAnsi="Times New Roman" w:cs="Times New Roman"/>
@@ -492,6 +495,7 @@
         </w:rPr>
         <w:t>OzCorp</w:t>
       </w:r>
+      <w:proofErr w:type="spellEnd"/>
       <w:r>
         <w:rPr>
           <w:rFonts w:ascii="Times New Roman" w:hAnsi="Times New Roman" w:cs="Times New Roman"/>
@@ -522,7 +526,25 @@
           <w:sz w:val="28"/>
           <w:szCs w:val="28"/>
         </w:rPr>
-        <w:t>что "неведущих" "архитекторов" не было</w:t>
+        <w:t>что "</w:t>
+      </w:r>
+      <w:proofErr w:type="spellStart"/>
+      <w:r>
+        <w:rPr>
+          <w:rFonts w:ascii="Times New Roman" w:hAnsi="Times New Roman" w:cs="Times New Roman"/>
+          <w:sz w:val="28"/>
+          <w:szCs w:val="28"/>
+        </w:rPr>
+        <w:t>неведущих</w:t>
+      </w:r>
+      <w:proofErr w:type="spellEnd"/>
+      <w:r>
+        <w:rPr>
+          <w:rFonts w:ascii="Times New Roman" w:hAnsi="Times New Roman" w:cs="Times New Roman"/>
+          <w:sz w:val="28"/>
+          <w:szCs w:val="28"/>
+        </w:rPr>
+        <w:t>" "архитекторов" не было</w:t>
       </w:r>
       <w:r>
         <w:rPr>
@@ -1184,23 +1206,50 @@
           <w:sz w:val="28"/>
           <w:szCs w:val="28"/>
         </w:rPr>
-        <w:t>состоятельных семей из Латверии и других государств. Прикоснуться к одному из них</w:t>
-      </w:r>
-      <w:r>
-        <w:rPr>
-          <w:rFonts w:ascii="Times New Roman" w:hAnsi="Times New Roman" w:cs="Times New Roman"/>
-          <w:sz w:val="28"/>
-          <w:szCs w:val="28"/>
-        </w:rPr>
-        <w:t xml:space="preserve"> </w:t>
-      </w:r>
-      <w:r>
-        <w:rPr>
-          <w:rFonts w:ascii="Times New Roman" w:hAnsi="Times New Roman" w:cs="Times New Roman"/>
-          <w:sz w:val="28"/>
-          <w:szCs w:val="28"/>
-        </w:rPr>
-        <w:t>означало навлечь на себя гнев местного царя</w:t>
+        <w:t xml:space="preserve">состоятельных семей из </w:t>
+      </w:r>
+      <w:proofErr w:type="spellStart"/>
+      <w:r>
+        <w:rPr>
+          <w:rFonts w:ascii="Times New Roman" w:hAnsi="Times New Roman" w:cs="Times New Roman"/>
+          <w:sz w:val="28"/>
+          <w:szCs w:val="28"/>
+        </w:rPr>
+        <w:t>Латверии</w:t>
+      </w:r>
+      <w:proofErr w:type="spellEnd"/>
+      <w:r>
+        <w:rPr>
+          <w:rFonts w:ascii="Times New Roman" w:hAnsi="Times New Roman" w:cs="Times New Roman"/>
+          <w:sz w:val="28"/>
+          <w:szCs w:val="28"/>
+        </w:rPr>
+        <w:t xml:space="preserve"> и других государств. Прикоснуться к одному из них</w:t>
+      </w:r>
+      <w:r>
+        <w:rPr>
+          <w:rFonts w:ascii="Times New Roman" w:hAnsi="Times New Roman" w:cs="Times New Roman"/>
+          <w:sz w:val="28"/>
+          <w:szCs w:val="28"/>
+        </w:rPr>
+        <w:t xml:space="preserve"> </w:t>
+      </w:r>
+      <w:r>
+        <w:rPr>
+          <w:rFonts w:ascii="Times New Roman" w:hAnsi="Times New Roman" w:cs="Times New Roman"/>
+          <w:sz w:val="28"/>
+          <w:szCs w:val="28"/>
+        </w:rPr>
+        <w:t xml:space="preserve">означало навлечь на себя гнев </w:t>
+      </w:r>
+      <w:proofErr w:type="gramStart"/>
+      <w:r>
+        <w:rPr>
+          <w:rFonts w:ascii="Times New Roman" w:hAnsi="Times New Roman" w:cs="Times New Roman"/>
+          <w:sz w:val="28"/>
+          <w:szCs w:val="28"/>
+        </w:rPr>
+        <w:t>местного царя</w:t>
       </w:r>
       <w:r>
         <w:rPr>
@@ -1233,23 +1282,68 @@
           <w:sz w:val="28"/>
           <w:szCs w:val="28"/>
         </w:rPr>
-        <w:t>лорда Хюсена, так как большинство из них</w:t>
-      </w:r>
-      <w:r>
-        <w:rPr>
-          <w:rFonts w:ascii="Times New Roman" w:hAnsi="Times New Roman" w:cs="Times New Roman"/>
-          <w:sz w:val="28"/>
-          <w:szCs w:val="28"/>
-        </w:rPr>
-        <w:t xml:space="preserve"> </w:t>
-      </w:r>
-      <w:r>
-        <w:rPr>
-          <w:rFonts w:ascii="Times New Roman" w:hAnsi="Times New Roman" w:cs="Times New Roman"/>
-          <w:sz w:val="28"/>
-          <w:szCs w:val="28"/>
-        </w:rPr>
-        <w:t>были родственниками правителя. Хайзен, хотя и не смог сдержать уличную преступность,</w:t>
+        <w:t>лорда</w:t>
+      </w:r>
+      <w:proofErr w:type="gramEnd"/>
+      <w:r>
+        <w:rPr>
+          <w:rFonts w:ascii="Times New Roman" w:hAnsi="Times New Roman" w:cs="Times New Roman"/>
+          <w:sz w:val="28"/>
+          <w:szCs w:val="28"/>
+        </w:rPr>
+        <w:t xml:space="preserve"> </w:t>
+      </w:r>
+      <w:proofErr w:type="spellStart"/>
+      <w:r>
+        <w:rPr>
+          <w:rFonts w:ascii="Times New Roman" w:hAnsi="Times New Roman" w:cs="Times New Roman"/>
+          <w:sz w:val="28"/>
+          <w:szCs w:val="28"/>
+        </w:rPr>
+        <w:t>Хюсена</w:t>
+      </w:r>
+      <w:proofErr w:type="spellEnd"/>
+      <w:r>
+        <w:rPr>
+          <w:rFonts w:ascii="Times New Roman" w:hAnsi="Times New Roman" w:cs="Times New Roman"/>
+          <w:sz w:val="28"/>
+          <w:szCs w:val="28"/>
+        </w:rPr>
+        <w:t>, так как большинство из них</w:t>
+      </w:r>
+      <w:r>
+        <w:rPr>
+          <w:rFonts w:ascii="Times New Roman" w:hAnsi="Times New Roman" w:cs="Times New Roman"/>
+          <w:sz w:val="28"/>
+          <w:szCs w:val="28"/>
+        </w:rPr>
+        <w:t xml:space="preserve"> </w:t>
+      </w:r>
+      <w:r>
+        <w:rPr>
+          <w:rFonts w:ascii="Times New Roman" w:hAnsi="Times New Roman" w:cs="Times New Roman"/>
+          <w:sz w:val="28"/>
+          <w:szCs w:val="28"/>
+        </w:rPr>
+        <w:t xml:space="preserve">были родственниками правителя. </w:t>
+      </w:r>
+      <w:proofErr w:type="spellStart"/>
+      <w:r>
+        <w:rPr>
+          <w:rFonts w:ascii="Times New Roman" w:hAnsi="Times New Roman" w:cs="Times New Roman"/>
+          <w:sz w:val="28"/>
+          <w:szCs w:val="28"/>
+        </w:rPr>
+        <w:t>Хайзен</w:t>
+      </w:r>
+      <w:proofErr w:type="spellEnd"/>
+      <w:r>
+        <w:rPr>
+          <w:rFonts w:ascii="Times New Roman" w:hAnsi="Times New Roman" w:cs="Times New Roman"/>
+          <w:sz w:val="28"/>
+          <w:szCs w:val="28"/>
+        </w:rPr>
+        <w:t>, хотя и не смог сдержать уличную преступность,</w:t>
       </w:r>
       <w:r>
         <w:rPr>
@@ -1311,13 +1405,23 @@
         </w:rPr>
         <w:t xml:space="preserve"> </w:t>
       </w:r>
-      <w:r>
-        <w:rPr>
-          <w:rFonts w:ascii="Times New Roman" w:hAnsi="Times New Roman" w:cs="Times New Roman"/>
-          <w:sz w:val="28"/>
-          <w:szCs w:val="28"/>
-        </w:rPr>
-        <w:t>Латверский университет, как и подавляющее большинство государственных учреждений в</w:t>
+      <w:proofErr w:type="spellStart"/>
+      <w:r>
+        <w:rPr>
+          <w:rFonts w:ascii="Times New Roman" w:hAnsi="Times New Roman" w:cs="Times New Roman"/>
+          <w:sz w:val="28"/>
+          <w:szCs w:val="28"/>
+        </w:rPr>
+        <w:t>Латверский</w:t>
+      </w:r>
+      <w:proofErr w:type="spellEnd"/>
+      <w:r>
+        <w:rPr>
+          <w:rFonts w:ascii="Times New Roman" w:hAnsi="Times New Roman" w:cs="Times New Roman"/>
+          <w:sz w:val="28"/>
+          <w:szCs w:val="28"/>
+        </w:rPr>
+        <w:t xml:space="preserve"> университет, как и подавляющее большинство государственных учреждений в</w:t>
       </w:r>
       <w:r>
         <w:rPr>
@@ -1390,7 +1494,25 @@
           <w:sz w:val="28"/>
           <w:szCs w:val="28"/>
         </w:rPr>
-        <w:t>Америке, Гейзен пытался управлять страной. Получилось у него, прямо скажем, не очень.</w:t>
+        <w:t xml:space="preserve">Америке, </w:t>
+      </w:r>
+      <w:proofErr w:type="spellStart"/>
+      <w:r>
+        <w:rPr>
+          <w:rFonts w:ascii="Times New Roman" w:hAnsi="Times New Roman" w:cs="Times New Roman"/>
+          <w:sz w:val="28"/>
+          <w:szCs w:val="28"/>
+        </w:rPr>
+        <w:t>Гейзен</w:t>
+      </w:r>
+      <w:proofErr w:type="spellEnd"/>
+      <w:r>
+        <w:rPr>
+          <w:rFonts w:ascii="Times New Roman" w:hAnsi="Times New Roman" w:cs="Times New Roman"/>
+          <w:sz w:val="28"/>
+          <w:szCs w:val="28"/>
+        </w:rPr>
+        <w:t xml:space="preserve"> пытался управлять страной. Получилось у него, прямо скажем, не очень.</w:t>
       </w:r>
     </w:p>
     <w:p>
@@ -1459,25 +1581,41 @@
           <w:rFonts w:ascii="Times New Roman" w:hAnsi="Times New Roman" w:cs="Times New Roman"/>
           <w:sz w:val="28"/>
           <w:szCs w:val="28"/>
+        </w:rPr>
+        <w:t xml:space="preserve"> </w:t>
+      </w:r>
+      <w:r>
+        <w:rPr>
+          <w:rFonts w:ascii="Times New Roman" w:hAnsi="Times New Roman" w:cs="Times New Roman"/>
+          <w:sz w:val="28"/>
+          <w:szCs w:val="28"/>
+        </w:rPr>
+        <w:t>начинается с</w:t>
+      </w:r>
+      <w:r>
+        <w:rPr>
+          <w:rFonts w:ascii="Times New Roman" w:hAnsi="Times New Roman" w:cs="Times New Roman"/>
+          <w:sz w:val="28"/>
+          <w:szCs w:val="28"/>
+        </w:rPr>
+        <w:t xml:space="preserve"> </w:t>
+      </w:r>
+      <w:r>
+        <w:rPr>
+          <w:rFonts w:ascii="Times New Roman" w:hAnsi="Times New Roman" w:cs="Times New Roman"/>
+          <w:sz w:val="28"/>
+          <w:szCs w:val="28"/>
+        </w:rPr>
+        <w:t>"</w:t>
+      </w:r>
+      <w:r>
+        <w:rPr>
+          <w:rFonts w:ascii="Times New Roman" w:hAnsi="Times New Roman" w:cs="Times New Roman"/>
+          <w:sz w:val="28"/>
+          <w:szCs w:val="28"/>
           <w:lang w:val="en-US"/>
         </w:rPr>
-        <w:t xml:space="preserve"> </w:t>
-      </w:r>
-      <w:r>
-        <w:rPr>
-          <w:rFonts w:ascii="Times New Roman" w:hAnsi="Times New Roman" w:cs="Times New Roman"/>
-          <w:sz w:val="28"/>
-          <w:szCs w:val="28"/>
-        </w:rPr>
-        <w:t>начинается с</w:t>
-      </w:r>
-      <w:r>
-        <w:rPr>
-          <w:rFonts w:ascii="Times New Roman" w:hAnsi="Times New Roman" w:cs="Times New Roman"/>
-          <w:sz w:val="28"/>
-          <w:szCs w:val="28"/>
-        </w:rPr>
-        <w:t xml:space="preserve"> </w:t>
+        <w:t>O</w:t>
       </w:r>
       <w:r>
         <w:rPr>
@@ -1492,43 +1630,28 @@
           <w:rFonts w:ascii="Times New Roman" w:hAnsi="Times New Roman" w:cs="Times New Roman"/>
           <w:sz w:val="28"/>
           <w:szCs w:val="28"/>
+        </w:rPr>
+        <w:t xml:space="preserve"> и заканчивается </w:t>
+      </w:r>
+      <w:r>
+        <w:rPr>
+          <w:rFonts w:ascii="Times New Roman" w:hAnsi="Times New Roman" w:cs="Times New Roman"/>
+          <w:sz w:val="28"/>
+          <w:szCs w:val="28"/>
+        </w:rPr>
+        <w:t>"</w:t>
+      </w:r>
+      <w:proofErr w:type="spellStart"/>
+      <w:r>
+        <w:rPr>
+          <w:rFonts w:ascii="Times New Roman" w:hAnsi="Times New Roman" w:cs="Times New Roman"/>
+          <w:sz w:val="28"/>
+          <w:szCs w:val="28"/>
           <w:lang w:val="en-US"/>
         </w:rPr>
-        <w:t>O</w:t>
-      </w:r>
-      <w:r>
-        <w:rPr>
-          <w:rFonts w:ascii="Times New Roman" w:hAnsi="Times New Roman" w:cs="Times New Roman"/>
-          <w:sz w:val="28"/>
-          <w:szCs w:val="28"/>
-        </w:rPr>
-        <w:t>"</w:t>
-      </w:r>
-      <w:r>
-        <w:rPr>
-          <w:rFonts w:ascii="Times New Roman" w:hAnsi="Times New Roman" w:cs="Times New Roman"/>
-          <w:sz w:val="28"/>
-          <w:szCs w:val="28"/>
-        </w:rPr>
-        <w:t xml:space="preserve"> и заканчивается </w:t>
-      </w:r>
-      <w:r>
-        <w:rPr>
-          <w:rFonts w:ascii="Times New Roman" w:hAnsi="Times New Roman" w:cs="Times New Roman"/>
-          <w:sz w:val="28"/>
-          <w:szCs w:val="28"/>
-        </w:rPr>
-        <w:t>"</w:t>
-      </w:r>
-      <w:r>
-        <w:rPr>
-          <w:rFonts w:ascii="Times New Roman" w:hAnsi="Times New Roman" w:cs="Times New Roman"/>
-          <w:sz w:val="28"/>
-          <w:szCs w:val="28"/>
-          <w:lang w:val="en-US"/>
-        </w:rPr>
         <w:t>zCorp</w:t>
       </w:r>
+      <w:proofErr w:type="spellEnd"/>
       <w:r>
         <w:rPr>
           <w:rFonts w:ascii="Times New Roman" w:hAnsi="Times New Roman" w:cs="Times New Roman"/>

--- a/LR2/69.docx
+++ b/LR2/69.docx
@@ -1240,16 +1240,7 @@
           <w:sz w:val="28"/>
           <w:szCs w:val="28"/>
         </w:rPr>
-        <w:t xml:space="preserve">означало навлечь на себя гнев </w:t>
-      </w:r>
-      <w:proofErr w:type="gramStart"/>
-      <w:r>
-        <w:rPr>
-          <w:rFonts w:ascii="Times New Roman" w:hAnsi="Times New Roman" w:cs="Times New Roman"/>
-          <w:sz w:val="28"/>
-          <w:szCs w:val="28"/>
-        </w:rPr>
-        <w:t>местного царя</w:t>
+        <w:t>означало навлечь на себя гнев местного царя</w:t>
       </w:r>
       <w:r>
         <w:rPr>
@@ -1282,16 +1273,7 @@
           <w:sz w:val="28"/>
           <w:szCs w:val="28"/>
         </w:rPr>
-        <w:t>лорда</w:t>
-      </w:r>
-      <w:proofErr w:type="gramEnd"/>
-      <w:r>
-        <w:rPr>
-          <w:rFonts w:ascii="Times New Roman" w:hAnsi="Times New Roman" w:cs="Times New Roman"/>
-          <w:sz w:val="28"/>
-          <w:szCs w:val="28"/>
-        </w:rPr>
-        <w:t xml:space="preserve"> </w:t>
+        <w:t xml:space="preserve">лорда </w:t>
       </w:r>
       <w:proofErr w:type="spellStart"/>
       <w:r>
@@ -1574,23 +1556,25 @@
           <w:sz w:val="28"/>
           <w:szCs w:val="28"/>
         </w:rPr>
-        <w:t xml:space="preserve"> в Нью-Йорке? Подсказка:</w:t>
-      </w:r>
-      <w:r>
-        <w:rPr>
-          <w:rFonts w:ascii="Times New Roman" w:hAnsi="Times New Roman" w:cs="Times New Roman"/>
-          <w:sz w:val="28"/>
-          <w:szCs w:val="28"/>
-        </w:rPr>
-        <w:t xml:space="preserve"> </w:t>
-      </w:r>
-      <w:r>
-        <w:rPr>
-          <w:rFonts w:ascii="Times New Roman" w:hAnsi="Times New Roman" w:cs="Times New Roman"/>
-          <w:sz w:val="28"/>
-          <w:szCs w:val="28"/>
-        </w:rPr>
-        <w:t>начинается с</w:t>
+        <w:t xml:space="preserve"> в Нью-Йорке? </w:t>
+      </w:r>
+      <w:proofErr w:type="spellStart"/>
+      <w:r>
+        <w:rPr>
+          <w:rFonts w:ascii="Times New Roman" w:hAnsi="Times New Roman" w:cs="Times New Roman"/>
+          <w:sz w:val="28"/>
+          <w:szCs w:val="28"/>
+        </w:rPr>
+        <w:t>Подсказка:начинается</w:t>
+      </w:r>
+      <w:proofErr w:type="spellEnd"/>
+      <w:r>
+        <w:rPr>
+          <w:rFonts w:ascii="Times New Roman" w:hAnsi="Times New Roman" w:cs="Times New Roman"/>
+          <w:sz w:val="28"/>
+          <w:szCs w:val="28"/>
+        </w:rPr>
+        <w:t xml:space="preserve"> с</w:t>
       </w:r>
       <w:r>
         <w:rPr>

--- a/LR2/69.docx
+++ b/LR2/69.docx
@@ -1240,7 +1240,16 @@
           <w:sz w:val="28"/>
           <w:szCs w:val="28"/>
         </w:rPr>
-        <w:t>означало навлечь на себя гнев местного царя</w:t>
+        <w:t xml:space="preserve">означало навлечь на себя гнев </w:t>
+      </w:r>
+      <w:proofErr w:type="gramStart"/>
+      <w:r>
+        <w:rPr>
+          <w:rFonts w:ascii="Times New Roman" w:hAnsi="Times New Roman" w:cs="Times New Roman"/>
+          <w:sz w:val="28"/>
+          <w:szCs w:val="28"/>
+        </w:rPr>
+        <w:t>местного царя</w:t>
       </w:r>
       <w:r>
         <w:rPr>
@@ -1273,7 +1282,16 @@
           <w:sz w:val="28"/>
           <w:szCs w:val="28"/>
         </w:rPr>
-        <w:t xml:space="preserve">лорда </w:t>
+        <w:t>лорда</w:t>
+      </w:r>
+      <w:proofErr w:type="gramEnd"/>
+      <w:r>
+        <w:rPr>
+          <w:rFonts w:ascii="Times New Roman" w:hAnsi="Times New Roman" w:cs="Times New Roman"/>
+          <w:sz w:val="28"/>
+          <w:szCs w:val="28"/>
+        </w:rPr>
+        <w:t xml:space="preserve"> </w:t>
       </w:r>
       <w:proofErr w:type="spellStart"/>
       <w:r>
@@ -1514,7 +1532,23 @@
           <w:sz w:val="28"/>
           <w:szCs w:val="28"/>
         </w:rPr>
-        <w:t xml:space="preserve">Теперь угадайте, кто является главным конкурентом </w:t>
+        <w:t>Теперь угадайте</w:t>
+      </w:r>
+      <w:r>
+        <w:rPr>
+          <w:rFonts w:ascii="Times New Roman" w:hAnsi="Times New Roman" w:cs="Times New Roman"/>
+          <w:sz w:val="28"/>
+          <w:szCs w:val="28"/>
+        </w:rPr>
+        <w:t xml:space="preserve">, </w:t>
+      </w:r>
+      <w:r>
+        <w:rPr>
+          <w:rFonts w:ascii="Times New Roman" w:hAnsi="Times New Roman" w:cs="Times New Roman"/>
+          <w:sz w:val="28"/>
+          <w:szCs w:val="28"/>
+        </w:rPr>
+        <w:t xml:space="preserve">кто является главным конкурентом </w:t>
       </w:r>
       <w:r>
         <w:rPr>
@@ -1548,41 +1582,65 @@
           <w:sz w:val="28"/>
           <w:szCs w:val="28"/>
         </w:rPr>
-        <w:t>.</w:t>
-      </w:r>
-      <w:r>
-        <w:rPr>
-          <w:rFonts w:ascii="Times New Roman" w:hAnsi="Times New Roman" w:cs="Times New Roman"/>
-          <w:sz w:val="28"/>
-          <w:szCs w:val="28"/>
-        </w:rPr>
-        <w:t xml:space="preserve"> в Нью-Йорке? </w:t>
-      </w:r>
-      <w:proofErr w:type="spellStart"/>
-      <w:r>
-        <w:rPr>
-          <w:rFonts w:ascii="Times New Roman" w:hAnsi="Times New Roman" w:cs="Times New Roman"/>
-          <w:sz w:val="28"/>
-          <w:szCs w:val="28"/>
-        </w:rPr>
-        <w:t>Подсказка:начинается</w:t>
-      </w:r>
-      <w:proofErr w:type="spellEnd"/>
-      <w:r>
-        <w:rPr>
-          <w:rFonts w:ascii="Times New Roman" w:hAnsi="Times New Roman" w:cs="Times New Roman"/>
-          <w:sz w:val="28"/>
-          <w:szCs w:val="28"/>
-        </w:rPr>
-        <w:t xml:space="preserve"> с</w:t>
-      </w:r>
-      <w:r>
-        <w:rPr>
-          <w:rFonts w:ascii="Times New Roman" w:hAnsi="Times New Roman" w:cs="Times New Roman"/>
-          <w:sz w:val="28"/>
-          <w:szCs w:val="28"/>
-        </w:rPr>
-        <w:t xml:space="preserve"> </w:t>
+        <w:t xml:space="preserve">. </w:t>
+      </w:r>
+      <w:r>
+        <w:rPr>
+          <w:rFonts w:ascii="Times New Roman" w:hAnsi="Times New Roman" w:cs="Times New Roman"/>
+          <w:sz w:val="28"/>
+          <w:szCs w:val="28"/>
+        </w:rPr>
+        <w:t xml:space="preserve">в </w:t>
+      </w:r>
+      <w:proofErr w:type="gramStart"/>
+      <w:r>
+        <w:rPr>
+          <w:rFonts w:ascii="Times New Roman" w:hAnsi="Times New Roman" w:cs="Times New Roman"/>
+          <w:sz w:val="28"/>
+          <w:szCs w:val="28"/>
+        </w:rPr>
+        <w:t>Нью</w:t>
+      </w:r>
+      <w:r>
+        <w:rPr>
+          <w:rFonts w:ascii="Times New Roman" w:hAnsi="Times New Roman" w:cs="Times New Roman"/>
+          <w:sz w:val="28"/>
+          <w:szCs w:val="28"/>
+        </w:rPr>
+        <w:t xml:space="preserve"> </w:t>
+      </w:r>
+      <w:r>
+        <w:rPr>
+          <w:rFonts w:ascii="Times New Roman" w:hAnsi="Times New Roman" w:cs="Times New Roman"/>
+          <w:sz w:val="28"/>
+          <w:szCs w:val="28"/>
+        </w:rPr>
+        <w:t>-</w:t>
+      </w:r>
+      <w:r>
+        <w:rPr>
+          <w:rFonts w:ascii="Times New Roman" w:hAnsi="Times New Roman" w:cs="Times New Roman"/>
+          <w:sz w:val="28"/>
+          <w:szCs w:val="28"/>
+        </w:rPr>
+        <w:t xml:space="preserve"> </w:t>
+      </w:r>
+      <w:r>
+        <w:rPr>
+          <w:rFonts w:ascii="Times New Roman" w:hAnsi="Times New Roman" w:cs="Times New Roman"/>
+          <w:sz w:val="28"/>
+          <w:szCs w:val="28"/>
+        </w:rPr>
+        <w:t>Йорке</w:t>
+      </w:r>
+      <w:proofErr w:type="gramEnd"/>
+      <w:r>
+        <w:rPr>
+          <w:rFonts w:ascii="Times New Roman" w:hAnsi="Times New Roman" w:cs="Times New Roman"/>
+          <w:sz w:val="28"/>
+          <w:szCs w:val="28"/>
+        </w:rPr>
+        <w:t xml:space="preserve">? Подсказка: начинается с </w:t>
       </w:r>
       <w:r>
         <w:rPr>
@@ -1615,7 +1673,15 @@
           <w:sz w:val="28"/>
           <w:szCs w:val="28"/>
         </w:rPr>
-        <w:t xml:space="preserve"> и заканчивается </w:t>
+        <w:t xml:space="preserve"> </w:t>
+      </w:r>
+      <w:r>
+        <w:rPr>
+          <w:rFonts w:ascii="Times New Roman" w:hAnsi="Times New Roman" w:cs="Times New Roman"/>
+          <w:sz w:val="28"/>
+          <w:szCs w:val="28"/>
+        </w:rPr>
+        <w:t xml:space="preserve">и заканчивается </w:t>
       </w:r>
       <w:r>
         <w:rPr>

--- a/LR2/69.docx
+++ b/LR2/69.docx
@@ -277,7 +277,6 @@
         </w:rPr>
         <w:t xml:space="preserve"> </w:t>
       </w:r>
-      <w:proofErr w:type="spellStart"/>
       <w:r>
         <w:rPr>
           <w:rFonts w:ascii="Times New Roman" w:hAnsi="Times New Roman" w:cs="Times New Roman"/>
@@ -287,7 +286,6 @@
         </w:rPr>
         <w:t>OzCorp</w:t>
       </w:r>
-      <w:proofErr w:type="spellEnd"/>
       <w:r>
         <w:rPr>
           <w:rFonts w:ascii="Times New Roman" w:hAnsi="Times New Roman" w:cs="Times New Roman"/>
@@ -485,7 +483,6 @@
         </w:rPr>
         <w:t xml:space="preserve">проектов </w:t>
       </w:r>
-      <w:proofErr w:type="spellStart"/>
       <w:r>
         <w:rPr>
           <w:rFonts w:ascii="Times New Roman" w:hAnsi="Times New Roman" w:cs="Times New Roman"/>
@@ -495,7 +492,6 @@
         </w:rPr>
         <w:t>OzCorp</w:t>
       </w:r>
-      <w:proofErr w:type="spellEnd"/>
       <w:r>
         <w:rPr>
           <w:rFonts w:ascii="Times New Roman" w:hAnsi="Times New Roman" w:cs="Times New Roman"/>
@@ -526,25 +522,7 @@
           <w:sz w:val="28"/>
           <w:szCs w:val="28"/>
         </w:rPr>
-        <w:t>что "</w:t>
-      </w:r>
-      <w:proofErr w:type="spellStart"/>
-      <w:r>
-        <w:rPr>
-          <w:rFonts w:ascii="Times New Roman" w:hAnsi="Times New Roman" w:cs="Times New Roman"/>
-          <w:sz w:val="28"/>
-          <w:szCs w:val="28"/>
-        </w:rPr>
-        <w:t>неведущих</w:t>
-      </w:r>
-      <w:proofErr w:type="spellEnd"/>
-      <w:r>
-        <w:rPr>
-          <w:rFonts w:ascii="Times New Roman" w:hAnsi="Times New Roman" w:cs="Times New Roman"/>
-          <w:sz w:val="28"/>
-          <w:szCs w:val="28"/>
-        </w:rPr>
-        <w:t>" "архитекторов" не было</w:t>
+        <w:t>что "неведущих" "архитекторов" не было</w:t>
       </w:r>
       <w:r>
         <w:rPr>
@@ -1206,50 +1184,23 @@
           <w:sz w:val="28"/>
           <w:szCs w:val="28"/>
         </w:rPr>
-        <w:t xml:space="preserve">состоятельных семей из </w:t>
-      </w:r>
-      <w:proofErr w:type="spellStart"/>
-      <w:r>
-        <w:rPr>
-          <w:rFonts w:ascii="Times New Roman" w:hAnsi="Times New Roman" w:cs="Times New Roman"/>
-          <w:sz w:val="28"/>
-          <w:szCs w:val="28"/>
-        </w:rPr>
-        <w:t>Латверии</w:t>
-      </w:r>
-      <w:proofErr w:type="spellEnd"/>
-      <w:r>
-        <w:rPr>
-          <w:rFonts w:ascii="Times New Roman" w:hAnsi="Times New Roman" w:cs="Times New Roman"/>
-          <w:sz w:val="28"/>
-          <w:szCs w:val="28"/>
-        </w:rPr>
-        <w:t xml:space="preserve"> и других государств. Прикоснуться к одному из них</w:t>
-      </w:r>
-      <w:r>
-        <w:rPr>
-          <w:rFonts w:ascii="Times New Roman" w:hAnsi="Times New Roman" w:cs="Times New Roman"/>
-          <w:sz w:val="28"/>
-          <w:szCs w:val="28"/>
-        </w:rPr>
-        <w:t xml:space="preserve"> </w:t>
-      </w:r>
-      <w:r>
-        <w:rPr>
-          <w:rFonts w:ascii="Times New Roman" w:hAnsi="Times New Roman" w:cs="Times New Roman"/>
-          <w:sz w:val="28"/>
-          <w:szCs w:val="28"/>
-        </w:rPr>
-        <w:t xml:space="preserve">означало навлечь на себя гнев </w:t>
-      </w:r>
-      <w:proofErr w:type="gramStart"/>
-      <w:r>
-        <w:rPr>
-          <w:rFonts w:ascii="Times New Roman" w:hAnsi="Times New Roman" w:cs="Times New Roman"/>
-          <w:sz w:val="28"/>
-          <w:szCs w:val="28"/>
-        </w:rPr>
-        <w:t>местного царя</w:t>
+        <w:t>состоятельных семей из Латверии и других государств. Прикоснуться к одному из них</w:t>
+      </w:r>
+      <w:r>
+        <w:rPr>
+          <w:rFonts w:ascii="Times New Roman" w:hAnsi="Times New Roman" w:cs="Times New Roman"/>
+          <w:sz w:val="28"/>
+          <w:szCs w:val="28"/>
+        </w:rPr>
+        <w:t xml:space="preserve"> </w:t>
+      </w:r>
+      <w:r>
+        <w:rPr>
+          <w:rFonts w:ascii="Times New Roman" w:hAnsi="Times New Roman" w:cs="Times New Roman"/>
+          <w:sz w:val="28"/>
+          <w:szCs w:val="28"/>
+        </w:rPr>
+        <w:t>означало навлечь на себя гнев местного царя</w:t>
       </w:r>
       <w:r>
         <w:rPr>
@@ -1282,68 +1233,23 @@
           <w:sz w:val="28"/>
           <w:szCs w:val="28"/>
         </w:rPr>
-        <w:t>лорда</w:t>
-      </w:r>
-      <w:proofErr w:type="gramEnd"/>
-      <w:r>
-        <w:rPr>
-          <w:rFonts w:ascii="Times New Roman" w:hAnsi="Times New Roman" w:cs="Times New Roman"/>
-          <w:sz w:val="28"/>
-          <w:szCs w:val="28"/>
-        </w:rPr>
-        <w:t xml:space="preserve"> </w:t>
-      </w:r>
-      <w:proofErr w:type="spellStart"/>
-      <w:r>
-        <w:rPr>
-          <w:rFonts w:ascii="Times New Roman" w:hAnsi="Times New Roman" w:cs="Times New Roman"/>
-          <w:sz w:val="28"/>
-          <w:szCs w:val="28"/>
-        </w:rPr>
-        <w:t>Хюсена</w:t>
-      </w:r>
-      <w:proofErr w:type="spellEnd"/>
-      <w:r>
-        <w:rPr>
-          <w:rFonts w:ascii="Times New Roman" w:hAnsi="Times New Roman" w:cs="Times New Roman"/>
-          <w:sz w:val="28"/>
-          <w:szCs w:val="28"/>
-        </w:rPr>
-        <w:t>, так как большинство из них</w:t>
-      </w:r>
-      <w:r>
-        <w:rPr>
-          <w:rFonts w:ascii="Times New Roman" w:hAnsi="Times New Roman" w:cs="Times New Roman"/>
-          <w:sz w:val="28"/>
-          <w:szCs w:val="28"/>
-        </w:rPr>
-        <w:t xml:space="preserve"> </w:t>
-      </w:r>
-      <w:r>
-        <w:rPr>
-          <w:rFonts w:ascii="Times New Roman" w:hAnsi="Times New Roman" w:cs="Times New Roman"/>
-          <w:sz w:val="28"/>
-          <w:szCs w:val="28"/>
-        </w:rPr>
-        <w:t xml:space="preserve">были родственниками правителя. </w:t>
-      </w:r>
-      <w:proofErr w:type="spellStart"/>
-      <w:r>
-        <w:rPr>
-          <w:rFonts w:ascii="Times New Roman" w:hAnsi="Times New Roman" w:cs="Times New Roman"/>
-          <w:sz w:val="28"/>
-          <w:szCs w:val="28"/>
-        </w:rPr>
-        <w:t>Хайзен</w:t>
-      </w:r>
-      <w:proofErr w:type="spellEnd"/>
-      <w:r>
-        <w:rPr>
-          <w:rFonts w:ascii="Times New Roman" w:hAnsi="Times New Roman" w:cs="Times New Roman"/>
-          <w:sz w:val="28"/>
-          <w:szCs w:val="28"/>
-        </w:rPr>
-        <w:t>, хотя и не смог сдержать уличную преступность,</w:t>
+        <w:t>лорда Хюсена, так как большинство из них</w:t>
+      </w:r>
+      <w:r>
+        <w:rPr>
+          <w:rFonts w:ascii="Times New Roman" w:hAnsi="Times New Roman" w:cs="Times New Roman"/>
+          <w:sz w:val="28"/>
+          <w:szCs w:val="28"/>
+        </w:rPr>
+        <w:t xml:space="preserve"> </w:t>
+      </w:r>
+      <w:r>
+        <w:rPr>
+          <w:rFonts w:ascii="Times New Roman" w:hAnsi="Times New Roman" w:cs="Times New Roman"/>
+          <w:sz w:val="28"/>
+          <w:szCs w:val="28"/>
+        </w:rPr>
+        <w:t>были родственниками правителя. Хайзен, хотя и не смог сдержать уличную преступность,</w:t>
       </w:r>
       <w:r>
         <w:rPr>
@@ -1405,23 +1311,13 @@
         </w:rPr>
         <w:t xml:space="preserve"> </w:t>
       </w:r>
-      <w:proofErr w:type="spellStart"/>
-      <w:r>
-        <w:rPr>
-          <w:rFonts w:ascii="Times New Roman" w:hAnsi="Times New Roman" w:cs="Times New Roman"/>
-          <w:sz w:val="28"/>
-          <w:szCs w:val="28"/>
-        </w:rPr>
-        <w:t>Латверский</w:t>
-      </w:r>
-      <w:proofErr w:type="spellEnd"/>
-      <w:r>
-        <w:rPr>
-          <w:rFonts w:ascii="Times New Roman" w:hAnsi="Times New Roman" w:cs="Times New Roman"/>
-          <w:sz w:val="28"/>
-          <w:szCs w:val="28"/>
-        </w:rPr>
-        <w:t xml:space="preserve"> университет, как и подавляющее большинство государственных учреждений в</w:t>
+      <w:r>
+        <w:rPr>
+          <w:rFonts w:ascii="Times New Roman" w:hAnsi="Times New Roman" w:cs="Times New Roman"/>
+          <w:sz w:val="28"/>
+          <w:szCs w:val="28"/>
+        </w:rPr>
+        <w:t>Латверский университет, как и подавляющее большинство государственных учреждений в</w:t>
       </w:r>
       <w:r>
         <w:rPr>
@@ -1494,25 +1390,7 @@
           <w:sz w:val="28"/>
           <w:szCs w:val="28"/>
         </w:rPr>
-        <w:t xml:space="preserve">Америке, </w:t>
-      </w:r>
-      <w:proofErr w:type="spellStart"/>
-      <w:r>
-        <w:rPr>
-          <w:rFonts w:ascii="Times New Roman" w:hAnsi="Times New Roman" w:cs="Times New Roman"/>
-          <w:sz w:val="28"/>
-          <w:szCs w:val="28"/>
-        </w:rPr>
-        <w:t>Гейзен</w:t>
-      </w:r>
-      <w:proofErr w:type="spellEnd"/>
-      <w:r>
-        <w:rPr>
-          <w:rFonts w:ascii="Times New Roman" w:hAnsi="Times New Roman" w:cs="Times New Roman"/>
-          <w:sz w:val="28"/>
-          <w:szCs w:val="28"/>
-        </w:rPr>
-        <w:t xml:space="preserve"> пытался управлять страной. Получилось у него, прямо скажем, не очень.</w:t>
+        <w:t>Америке, Гейзен пытался управлять страной. Получилось у него, прямо скажем, не очень.</w:t>
       </w:r>
     </w:p>
     <w:p>
@@ -1590,24 +1468,7 @@
           <w:sz w:val="28"/>
           <w:szCs w:val="28"/>
         </w:rPr>
-        <w:t xml:space="preserve">в </w:t>
-      </w:r>
-      <w:proofErr w:type="gramStart"/>
-      <w:r>
-        <w:rPr>
-          <w:rFonts w:ascii="Times New Roman" w:hAnsi="Times New Roman" w:cs="Times New Roman"/>
-          <w:sz w:val="28"/>
-          <w:szCs w:val="28"/>
-        </w:rPr>
-        <w:t>Нью</w:t>
-      </w:r>
-      <w:r>
-        <w:rPr>
-          <w:rFonts w:ascii="Times New Roman" w:hAnsi="Times New Roman" w:cs="Times New Roman"/>
-          <w:sz w:val="28"/>
-          <w:szCs w:val="28"/>
-        </w:rPr>
-        <w:t xml:space="preserve"> </w:t>
+        <w:t>в Нью</w:t>
       </w:r>
       <w:r>
         <w:rPr>
@@ -1623,24 +1484,7 @@
           <w:sz w:val="28"/>
           <w:szCs w:val="28"/>
         </w:rPr>
-        <w:t xml:space="preserve"> </w:t>
-      </w:r>
-      <w:r>
-        <w:rPr>
-          <w:rFonts w:ascii="Times New Roman" w:hAnsi="Times New Roman" w:cs="Times New Roman"/>
-          <w:sz w:val="28"/>
-          <w:szCs w:val="28"/>
-        </w:rPr>
-        <w:t>Йорке</w:t>
-      </w:r>
-      <w:proofErr w:type="gramEnd"/>
-      <w:r>
-        <w:rPr>
-          <w:rFonts w:ascii="Times New Roman" w:hAnsi="Times New Roman" w:cs="Times New Roman"/>
-          <w:sz w:val="28"/>
-          <w:szCs w:val="28"/>
-        </w:rPr>
-        <w:t xml:space="preserve">? Подсказка: начинается с </w:t>
+        <w:t xml:space="preserve">Йорке? Подсказка: начинается с </w:t>
       </w:r>
       <w:r>
         <w:rPr>
@@ -1665,6 +1509,22 @@
           <w:sz w:val="28"/>
           <w:szCs w:val="28"/>
         </w:rPr>
+        <w:t xml:space="preserve">" </w:t>
+      </w:r>
+      <w:r>
+        <w:rPr>
+          <w:rFonts w:ascii="Times New Roman" w:hAnsi="Times New Roman" w:cs="Times New Roman"/>
+          <w:sz w:val="28"/>
+          <w:szCs w:val="28"/>
+        </w:rPr>
+        <w:t xml:space="preserve">и заканчивается </w:t>
+      </w:r>
+      <w:r>
+        <w:rPr>
+          <w:rFonts w:ascii="Times New Roman" w:hAnsi="Times New Roman" w:cs="Times New Roman"/>
+          <w:sz w:val="28"/>
+          <w:szCs w:val="28"/>
+        </w:rPr>
         <w:t>"</w:t>
       </w:r>
       <w:r>
@@ -1672,36 +1532,10 @@
           <w:rFonts w:ascii="Times New Roman" w:hAnsi="Times New Roman" w:cs="Times New Roman"/>
           <w:sz w:val="28"/>
           <w:szCs w:val="28"/>
-        </w:rPr>
-        <w:t xml:space="preserve"> </w:t>
-      </w:r>
-      <w:r>
-        <w:rPr>
-          <w:rFonts w:ascii="Times New Roman" w:hAnsi="Times New Roman" w:cs="Times New Roman"/>
-          <w:sz w:val="28"/>
-          <w:szCs w:val="28"/>
-        </w:rPr>
-        <w:t xml:space="preserve">и заканчивается </w:t>
-      </w:r>
-      <w:r>
-        <w:rPr>
-          <w:rFonts w:ascii="Times New Roman" w:hAnsi="Times New Roman" w:cs="Times New Roman"/>
-          <w:sz w:val="28"/>
-          <w:szCs w:val="28"/>
-        </w:rPr>
-        <w:t>"</w:t>
-      </w:r>
-      <w:proofErr w:type="spellStart"/>
-      <w:r>
-        <w:rPr>
-          <w:rFonts w:ascii="Times New Roman" w:hAnsi="Times New Roman" w:cs="Times New Roman"/>
-          <w:sz w:val="28"/>
-          <w:szCs w:val="28"/>
           <w:lang w:val="en-US"/>
         </w:rPr>
         <w:t>zCorp</w:t>
       </w:r>
-      <w:proofErr w:type="spellEnd"/>
       <w:r>
         <w:rPr>
           <w:rFonts w:ascii="Times New Roman" w:hAnsi="Times New Roman" w:cs="Times New Roman"/>

--- a/LR2/69.docx
+++ b/LR2/69.docx
@@ -1484,7 +1484,23 @@
           <w:sz w:val="28"/>
           <w:szCs w:val="28"/>
         </w:rPr>
-        <w:t xml:space="preserve">Йорке? Подсказка: начинается с </w:t>
+        <w:t>Йорке? Подсказка:</w:t>
+      </w:r>
+      <w:r>
+        <w:rPr>
+          <w:rFonts w:ascii="Times New Roman" w:hAnsi="Times New Roman" w:cs="Times New Roman"/>
+          <w:sz w:val="28"/>
+          <w:szCs w:val="28"/>
+        </w:rPr>
+        <w:t xml:space="preserve"> </w:t>
+      </w:r>
+      <w:r>
+        <w:rPr>
+          <w:rFonts w:ascii="Times New Roman" w:hAnsi="Times New Roman" w:cs="Times New Roman"/>
+          <w:sz w:val="28"/>
+          <w:szCs w:val="28"/>
+        </w:rPr>
+        <w:t xml:space="preserve">начинается с </w:t>
       </w:r>
       <w:r>
         <w:rPr>
@@ -1569,6 +1585,28 @@
         </w:rPr>
         <w:t>.</w:t>
       </w:r>
+    </w:p>
+    <w:p>
+      <w:pPr>
+        <w:spacing w:line="360" w:lineRule="auto"/>
+        <w:jc w:val="both"/>
+        <w:rPr>
+          <w:rFonts w:ascii="Times New Roman" w:hAnsi="Times New Roman" w:cs="Times New Roman"/>
+          <w:sz w:val="28"/>
+          <w:szCs w:val="28"/>
+        </w:rPr>
+      </w:pPr>
+    </w:p>
+    <w:p>
+      <w:pPr>
+        <w:spacing w:line="360" w:lineRule="auto"/>
+        <w:jc w:val="both"/>
+        <w:rPr>
+          <w:rFonts w:ascii="Times New Roman" w:hAnsi="Times New Roman" w:cs="Times New Roman"/>
+          <w:sz w:val="28"/>
+          <w:szCs w:val="28"/>
+        </w:rPr>
+      </w:pPr>
     </w:p>
     <w:sectPr>
       <w:pgSz w:w="11906" w:h="16838"/>

--- a/LR2/69.docx
+++ b/LR2/69.docx
@@ -1515,25 +1515,58 @@
           <w:rFonts w:ascii="Times New Roman" w:hAnsi="Times New Roman" w:cs="Times New Roman"/>
           <w:sz w:val="28"/>
           <w:szCs w:val="28"/>
+        </w:rPr>
+        <w:t>О</w:t>
+      </w:r>
+      <w:r>
+        <w:rPr>
+          <w:rFonts w:ascii="Times New Roman" w:hAnsi="Times New Roman" w:cs="Times New Roman"/>
+          <w:sz w:val="28"/>
+          <w:szCs w:val="28"/>
+        </w:rPr>
+        <w:t xml:space="preserve">" </w:t>
+      </w:r>
+      <w:r>
+        <w:rPr>
+          <w:rFonts w:ascii="Times New Roman" w:hAnsi="Times New Roman" w:cs="Times New Roman"/>
+          <w:sz w:val="28"/>
+          <w:szCs w:val="28"/>
+        </w:rPr>
+        <w:t xml:space="preserve">и заканчивается </w:t>
+      </w:r>
+      <w:r>
+        <w:rPr>
+          <w:rFonts w:ascii="Times New Roman" w:hAnsi="Times New Roman" w:cs="Times New Roman"/>
+          <w:sz w:val="28"/>
+          <w:szCs w:val="28"/>
+        </w:rPr>
+        <w:t>"</w:t>
+      </w:r>
+      <w:r>
+        <w:rPr>
+          <w:rFonts w:ascii="Times New Roman" w:hAnsi="Times New Roman" w:cs="Times New Roman"/>
+          <w:sz w:val="28"/>
+          <w:szCs w:val="28"/>
           <w:lang w:val="en-US"/>
         </w:rPr>
-        <w:t>O</w:t>
-      </w:r>
-      <w:r>
-        <w:rPr>
-          <w:rFonts w:ascii="Times New Roman" w:hAnsi="Times New Roman" w:cs="Times New Roman"/>
-          <w:sz w:val="28"/>
-          <w:szCs w:val="28"/>
-        </w:rPr>
-        <w:t xml:space="preserve">" </w:t>
-      </w:r>
-      <w:r>
-        <w:rPr>
-          <w:rFonts w:ascii="Times New Roman" w:hAnsi="Times New Roman" w:cs="Times New Roman"/>
-          <w:sz w:val="28"/>
-          <w:szCs w:val="28"/>
-        </w:rPr>
-        <w:t xml:space="preserve">и заканчивается </w:t>
+        <w:t>zCorp</w:t>
+      </w:r>
+      <w:r>
+        <w:rPr>
+          <w:rFonts w:ascii="Times New Roman" w:hAnsi="Times New Roman" w:cs="Times New Roman"/>
+          <w:sz w:val="28"/>
+          <w:szCs w:val="28"/>
+        </w:rPr>
+        <w:t xml:space="preserve"> </w:t>
+      </w:r>
+      <w:r>
+        <w:rPr>
+          <w:rFonts w:ascii="Times New Roman" w:hAnsi="Times New Roman" w:cs="Times New Roman"/>
+          <w:sz w:val="28"/>
+          <w:szCs w:val="28"/>
+          <w:lang w:val="en-US"/>
+        </w:rPr>
+        <w:t>Industries</w:t>
       </w:r>
       <w:r>
         <w:rPr>
@@ -1548,65 +1581,9 @@
           <w:rFonts w:ascii="Times New Roman" w:hAnsi="Times New Roman" w:cs="Times New Roman"/>
           <w:sz w:val="28"/>
           <w:szCs w:val="28"/>
-          <w:lang w:val="en-US"/>
-        </w:rPr>
-        <w:t>zCorp</w:t>
-      </w:r>
-      <w:r>
-        <w:rPr>
-          <w:rFonts w:ascii="Times New Roman" w:hAnsi="Times New Roman" w:cs="Times New Roman"/>
-          <w:sz w:val="28"/>
-          <w:szCs w:val="28"/>
-        </w:rPr>
-        <w:t xml:space="preserve"> </w:t>
-      </w:r>
-      <w:r>
-        <w:rPr>
-          <w:rFonts w:ascii="Times New Roman" w:hAnsi="Times New Roman" w:cs="Times New Roman"/>
-          <w:sz w:val="28"/>
-          <w:szCs w:val="28"/>
-          <w:lang w:val="en-US"/>
-        </w:rPr>
-        <w:t>Industries</w:t>
-      </w:r>
-      <w:r>
-        <w:rPr>
-          <w:rFonts w:ascii="Times New Roman" w:hAnsi="Times New Roman" w:cs="Times New Roman"/>
-          <w:sz w:val="28"/>
-          <w:szCs w:val="28"/>
-        </w:rPr>
-        <w:t>"</w:t>
-      </w:r>
-      <w:r>
-        <w:rPr>
-          <w:rFonts w:ascii="Times New Roman" w:hAnsi="Times New Roman" w:cs="Times New Roman"/>
-          <w:sz w:val="28"/>
-          <w:szCs w:val="28"/>
         </w:rPr>
         <w:t>.</w:t>
       </w:r>
-    </w:p>
-    <w:p>
-      <w:pPr>
-        <w:spacing w:line="360" w:lineRule="auto"/>
-        <w:jc w:val="both"/>
-        <w:rPr>
-          <w:rFonts w:ascii="Times New Roman" w:hAnsi="Times New Roman" w:cs="Times New Roman"/>
-          <w:sz w:val="28"/>
-          <w:szCs w:val="28"/>
-        </w:rPr>
-      </w:pPr>
-    </w:p>
-    <w:p>
-      <w:pPr>
-        <w:spacing w:line="360" w:lineRule="auto"/>
-        <w:jc w:val="both"/>
-        <w:rPr>
-          <w:rFonts w:ascii="Times New Roman" w:hAnsi="Times New Roman" w:cs="Times New Roman"/>
-          <w:sz w:val="28"/>
-          <w:szCs w:val="28"/>
-        </w:rPr>
-      </w:pPr>
     </w:p>
     <w:sectPr>
       <w:pgSz w:w="11906" w:h="16838"/>

--- a/LR2/69.docx
+++ b/LR2/69.docx
@@ -4,7 +4,7 @@
   <w:body>
     <w:p>
       <w:pPr>
-        <w:spacing w:line="360" w:lineRule="auto"/>
+        <w:spacing w:after="0" w:line="360" w:lineRule="auto"/>
         <w:ind w:firstLine="709"/>
         <w:jc w:val="both"/>
         <w:rPr>
@@ -29,7 +29,7 @@
     </w:p>
     <w:p>
       <w:pPr>
-        <w:spacing w:line="360" w:lineRule="auto"/>
+        <w:spacing w:after="0" w:line="360" w:lineRule="auto"/>
         <w:ind w:firstLine="709"/>
         <w:jc w:val="both"/>
         <w:rPr>
@@ -53,7 +53,7 @@
     </w:p>
     <w:p>
       <w:pPr>
-        <w:spacing w:line="360" w:lineRule="auto"/>
+        <w:spacing w:after="0" w:line="360" w:lineRule="auto"/>
         <w:ind w:firstLine="709"/>
         <w:jc w:val="both"/>
         <w:rPr>
@@ -198,7 +198,7 @@
     </w:p>
     <w:p>
       <w:pPr>
-        <w:spacing w:line="360" w:lineRule="auto"/>
+        <w:spacing w:after="0" w:line="360" w:lineRule="auto"/>
         <w:ind w:firstLine="709"/>
         <w:jc w:val="both"/>
         <w:rPr>
@@ -383,7 +383,7 @@
     </w:p>
     <w:p>
       <w:pPr>
-        <w:spacing w:line="360" w:lineRule="auto"/>
+        <w:spacing w:after="0" w:line="360" w:lineRule="auto"/>
         <w:ind w:firstLine="709"/>
         <w:jc w:val="both"/>
         <w:rPr>
@@ -477,7 +477,7 @@
     </w:p>
     <w:p>
       <w:pPr>
-        <w:spacing w:line="360" w:lineRule="auto"/>
+        <w:spacing w:after="0" w:line="360" w:lineRule="auto"/>
         <w:ind w:firstLine="709"/>
         <w:jc w:val="both"/>
         <w:rPr>
@@ -501,7 +501,7 @@
     </w:p>
     <w:p>
       <w:pPr>
-        <w:spacing w:line="360" w:lineRule="auto"/>
+        <w:spacing w:after="0" w:line="360" w:lineRule="auto"/>
         <w:ind w:firstLine="709"/>
         <w:jc w:val="both"/>
         <w:rPr>
@@ -665,7 +665,7 @@
     </w:p>
     <w:p>
       <w:pPr>
-        <w:spacing w:line="360" w:lineRule="auto"/>
+        <w:spacing w:after="0" w:line="360" w:lineRule="auto"/>
         <w:ind w:firstLine="709"/>
         <w:jc w:val="both"/>
         <w:rPr>
@@ -689,7 +689,7 @@
     </w:p>
     <w:p>
       <w:pPr>
-        <w:spacing w:line="360" w:lineRule="auto"/>
+        <w:spacing w:after="0" w:line="360" w:lineRule="auto"/>
         <w:ind w:firstLine="709"/>
         <w:jc w:val="both"/>
         <w:rPr>
@@ -802,7 +802,7 @@
     </w:p>
     <w:p>
       <w:pPr>
-        <w:spacing w:line="360" w:lineRule="auto"/>
+        <w:spacing w:after="0" w:line="360" w:lineRule="auto"/>
         <w:ind w:firstLine="709"/>
         <w:jc w:val="both"/>
         <w:rPr>
@@ -826,7 +826,7 @@
     </w:p>
     <w:p>
       <w:pPr>
-        <w:spacing w:line="360" w:lineRule="auto"/>
+        <w:spacing w:after="0" w:line="360" w:lineRule="auto"/>
         <w:ind w:firstLine="709"/>
         <w:jc w:val="both"/>
         <w:rPr>
@@ -960,7 +960,7 @@
     </w:p>
     <w:p>
       <w:pPr>
-        <w:spacing w:line="360" w:lineRule="auto"/>
+        <w:spacing w:after="0" w:line="360" w:lineRule="auto"/>
         <w:ind w:firstLine="709"/>
         <w:jc w:val="both"/>
         <w:rPr>
@@ -1024,7 +1024,7 @@
     </w:p>
     <w:p>
       <w:pPr>
-        <w:spacing w:line="360" w:lineRule="auto"/>
+        <w:spacing w:after="0" w:line="360" w:lineRule="auto"/>
         <w:ind w:firstLine="709"/>
         <w:jc w:val="both"/>
         <w:rPr>
@@ -1198,7 +1198,7 @@
     </w:p>
     <w:p>
       <w:pPr>
-        <w:spacing w:line="360" w:lineRule="auto"/>
+        <w:spacing w:after="0" w:line="360" w:lineRule="auto"/>
         <w:jc w:val="both"/>
         <w:rPr>
           <w:rFonts w:ascii="Times New Roman" w:cs="Times New Roman" w:hAnsi="Times New Roman"/>

--- a/LR2/69.docx
+++ b/LR2/69.docx
@@ -1029,10 +1029,8 @@
         <w:jc w:val="both"/>
         <w:rPr>
           <w:rFonts w:ascii="Times New Roman" w:cs="Times New Roman" w:hAnsi="Times New Roman"/>
-          <w:color w:val="000000"/>
-          <w:sz w:val="28"/>
-          <w:szCs w:val="28"/>
-          <w:shd w:val="clear" w:color="auto" w:fill="ffffff"/>
+          <w:sz w:val="28"/>
+          <w:szCs w:val="28"/>
         </w:rPr>
       </w:pPr>
       <w:r>
@@ -1195,17 +1193,6 @@
         </w:rPr>
         <w:t>.</w:t>
       </w:r>
-    </w:p>
-    <w:p>
-      <w:pPr>
-        <w:spacing w:after="0" w:line="360" w:lineRule="auto"/>
-        <w:jc w:val="both"/>
-        <w:rPr>
-          <w:rFonts w:ascii="Times New Roman" w:cs="Times New Roman" w:hAnsi="Times New Roman"/>
-          <w:sz w:val="28"/>
-          <w:szCs w:val="28"/>
-        </w:rPr>
-      </w:pPr>
     </w:p>
     <w:sectPr>
       <w:pgSz w:w="11906" w:h="16838"/>

--- a/LR2/69.docx
+++ b/LR2/69.docx
@@ -370,16 +370,6 @@
         </w:rPr>
         <w:t xml:space="preserve"> Осборн – единственный.</w:t>
       </w:r>
-      <w:r>
-        <w:rPr>
-          <w:rFonts w:ascii="Times New Roman" w:cs="Times New Roman" w:hAnsi="Times New Roman"/>
-          <w:color w:val="000000"/>
-          <w:sz w:val="28"/>
-          <w:szCs w:val="28"/>
-          <w:shd w:val="clear" w:color="auto" w:fill="ffffff"/>
-        </w:rPr>
-        <w:t xml:space="preserve"> </w:t>
-      </w:r>
     </w:p>
     <w:p>
       <w:pPr>
@@ -758,46 +748,7 @@
           <w:szCs w:val="28"/>
           <w:shd w:val="clear" w:color="auto" w:fill="ffffff"/>
         </w:rPr>
-        <w:t xml:space="preserve">), ступеньки, перед лестницей и прочие прелести жизни. </w:t>
-      </w:r>
-      <w:r>
-        <w:rPr>
-          <w:rFonts w:ascii="Times New Roman" w:cs="Times New Roman" w:hAnsi="Times New Roman"/>
-          <w:color w:val="000000"/>
-          <w:sz w:val="28"/>
-          <w:szCs w:val="28"/>
-        </w:rPr>
-        <w:br w:type="textWrapping"/>
-      </w:r>
-      <w:r>
-        <w:rPr>
-          <w:rFonts w:ascii="Times New Roman" w:cs="Times New Roman" w:hAnsi="Times New Roman"/>
-          <w:color w:val="000000"/>
-          <w:sz w:val="28"/>
-          <w:szCs w:val="28"/>
-          <w:shd w:val="clear" w:color="auto" w:fill="ffffff"/>
-        </w:rPr>
-        <w:t>Не всегда можно было увернуться</w:t>
-      </w:r>
-      <w:r>
-        <w:rPr>
-          <w:rFonts w:ascii="Times New Roman" w:cs="Times New Roman" w:hAnsi="Times New Roman"/>
-          <w:color w:val="000000"/>
-          <w:sz w:val="28"/>
-          <w:szCs w:val="28"/>
-          <w:shd w:val="clear" w:color="auto" w:fill="ffffff"/>
-        </w:rPr>
-        <w:t xml:space="preserve">, особенно в начале. </w:t>
-      </w:r>
-      <w:r>
-        <w:rPr>
-          <w:rFonts w:ascii="Times New Roman" w:cs="Times New Roman" w:hAnsi="Times New Roman"/>
-          <w:color w:val="000000"/>
-          <w:sz w:val="28"/>
-          <w:szCs w:val="28"/>
-          <w:shd w:val="clear" w:color="auto" w:fill="ffffff"/>
-        </w:rPr>
-        <w:t>Затем я научился быть начеку, поэтому шутки вскоре прекратились.</w:t>
+        <w:t>), ступеньки, перед лестницей и прочие прелести жизни. Не всегда можно было увернуться, особенно в начале. Затем я научился быть начеку, поэтому шутки вскоре прекратились.</w:t>
       </w:r>
     </w:p>
     <w:p>

--- a/LR2/69.docx
+++ b/LR2/69.docx
@@ -368,7 +368,7 @@
           <w:szCs w:val="28"/>
           <w:shd w:val="clear" w:color="auto" w:fill="ffffff"/>
         </w:rPr>
-        <w:t xml:space="preserve"> Осборн – единственный.</w:t>
+        <w:t xml:space="preserve"> Осборн - единственный.</w:t>
       </w:r>
     </w:p>
     <w:p>
